--- a/Doctor on hand.docx
+++ b/Doctor on hand.docx
@@ -94,22 +94,26 @@
                                 <w:rFonts w:ascii="Segoe UI Semibold" w:hAnsi="Segoe UI Semibold" w:cs="Segoe UI Semibold"/>
                                 <w:i/>
                                 <w:iCs/>
+                                <w:color w:val="2F5496" w:themeColor="accent5" w:themeShade="BF"/>
                                 <w:sz w:val="48"/>
                                 <w:szCs w:val="48"/>
                                 <w:u w:val="single"/>
                               </w:rPr>
                             </w:pPr>
+                            <w:bookmarkStart w:id="0" w:name="_GoBack"/>
                             <w:r>
                               <w:rPr>
                                 <w:rFonts w:ascii="Segoe UI Semibold" w:hAnsi="Segoe UI Semibold" w:cs="Segoe UI Semibold"/>
                                 <w:i/>
                                 <w:iCs/>
+                                <w:color w:val="2F5496" w:themeColor="accent5" w:themeShade="BF"/>
                                 <w:sz w:val="48"/>
                                 <w:szCs w:val="48"/>
                                 <w:u w:val="single"/>
                               </w:rPr>
                               <w:t>Doctor on Hand</w:t>
                             </w:r>
+                            <w:bookmarkEnd w:id="0"/>
                           </w:p>
                         </w:txbxContent>
                       </wps:txbx>
@@ -146,22 +150,26 @@
                           <w:rFonts w:ascii="Segoe UI Semibold" w:hAnsi="Segoe UI Semibold" w:cs="Segoe UI Semibold"/>
                           <w:i/>
                           <w:iCs/>
+                          <w:color w:val="2F5496" w:themeColor="accent5" w:themeShade="BF"/>
                           <w:sz w:val="48"/>
                           <w:szCs w:val="48"/>
                           <w:u w:val="single"/>
                         </w:rPr>
                       </w:pPr>
+                      <w:bookmarkStart w:id="1" w:name="_GoBack"/>
                       <w:r>
                         <w:rPr>
                           <w:rFonts w:ascii="Segoe UI Semibold" w:hAnsi="Segoe UI Semibold" w:cs="Segoe UI Semibold"/>
                           <w:i/>
                           <w:iCs/>
+                          <w:color w:val="2F5496" w:themeColor="accent5" w:themeShade="BF"/>
                           <w:sz w:val="48"/>
                           <w:szCs w:val="48"/>
                           <w:u w:val="single"/>
                         </w:rPr>
                         <w:t>Doctor on Hand</w:t>
                       </w:r>
+                      <w:bookmarkEnd w:id="1"/>
                     </w:p>
                   </w:txbxContent>
                 </v:textbox>
@@ -752,7 +760,6 @@
         </w:rPr>
         <w:t xml:space="preserve"> </w:t>
       </w:r>
-      <w:proofErr w:type="spellStart"/>
       <w:r>
         <w:rPr>
           <w:color w:val="000000"/>
@@ -761,29 +768,16 @@
         </w:rPr>
         <w:t>css</w:t>
       </w:r>
-      <w:proofErr w:type="spellEnd"/>
-      <w:r>
-        <w:rPr>
-          <w:rFonts w:hint="cs"/>
-          <w:color w:val="000000"/>
-          <w:sz w:val="27"/>
-          <w:szCs w:val="27"/>
-          <w:rtl/>
-        </w:rPr>
-        <w:t xml:space="preserve"> </w:t>
-      </w:r>
-      <w:proofErr w:type="spellStart"/>
-      <w:r>
-        <w:rPr>
-          <w:rFonts w:hint="cs"/>
-          <w:color w:val="000000"/>
-          <w:sz w:val="27"/>
-          <w:szCs w:val="27"/>
-          <w:rtl/>
-        </w:rPr>
-        <w:t>جاهزه</w:t>
-      </w:r>
-      <w:proofErr w:type="spellEnd"/>
+      <w:r>
+        <w:rPr>
+          <w:rFonts w:hint="cs"/>
+          <w:color w:val="000000"/>
+          <w:sz w:val="27"/>
+          <w:szCs w:val="27"/>
+          <w:rtl/>
+        </w:rPr>
+        <w:t xml:space="preserve"> جاهزه</w:t>
+      </w:r>
       <w:r>
         <w:rPr>
           <w:rFonts w:hint="cs"/>
@@ -1724,7 +1718,6 @@
         <w:bidi/>
         <w:ind w:left="720" w:firstLine="720"/>
         <w:rPr>
-          <w:rFonts w:hint="cs"/>
           <w:color w:val="000000"/>
           <w:sz w:val="27"/>
           <w:szCs w:val="27"/>
@@ -1761,7 +1754,6 @@
         </w:numPr>
         <w:bidi/>
         <w:rPr>
-          <w:rFonts w:hint="cs"/>
           <w:b/>
           <w:bCs/>
           <w:color w:val="2F5496" w:themeColor="accent5" w:themeShade="BF"/>
@@ -1806,7 +1798,6 @@
         <w:bidi/>
         <w:ind w:left="2880"/>
         <w:rPr>
-          <w:rFonts w:hint="cs"/>
           <w:color w:val="000000"/>
           <w:sz w:val="27"/>
           <w:szCs w:val="27"/>
@@ -1920,7 +1911,25 @@
           <w:sz w:val="27"/>
           <w:szCs w:val="27"/>
         </w:rPr>
-        <w:t xml:space="preserve"> API, Google cloude </w:t>
+        <w:t xml:space="preserve"> API, Google </w:t>
+      </w:r>
+      <w:proofErr w:type="spellStart"/>
+      <w:r>
+        <w:rPr>
+          <w:color w:val="000000"/>
+          <w:sz w:val="27"/>
+          <w:szCs w:val="27"/>
+        </w:rPr>
+        <w:t>cloude</w:t>
+      </w:r>
+      <w:proofErr w:type="spellEnd"/>
+      <w:r>
+        <w:rPr>
+          <w:color w:val="000000"/>
+          <w:sz w:val="27"/>
+          <w:szCs w:val="27"/>
+        </w:rPr>
+        <w:t xml:space="preserve"> </w:t>
       </w:r>
       <w:proofErr w:type="spellStart"/>
       <w:r>
@@ -2001,7 +2010,6 @@
         <w:bidi/>
         <w:ind w:left="1440"/>
         <w:rPr>
-          <w:rFonts w:hint="cs"/>
           <w:color w:val="000000"/>
           <w:sz w:val="27"/>
           <w:szCs w:val="27"/>
@@ -2060,7 +2068,6 @@
         <w:bidi/>
         <w:ind w:left="1440"/>
         <w:rPr>
-          <w:rFonts w:hint="cs"/>
           <w:color w:val="000000"/>
           <w:sz w:val="27"/>
           <w:szCs w:val="27"/>
@@ -2105,7 +2112,6 @@
         <w:bidi/>
         <w:ind w:left="1440"/>
         <w:rPr>
-          <w:rFonts w:hint="cs"/>
           <w:color w:val="000000"/>
           <w:sz w:val="27"/>
           <w:szCs w:val="27"/>
@@ -2164,7 +2170,6 @@
         <w:bidi/>
         <w:ind w:left="1440"/>
         <w:rPr>
-          <w:rFonts w:hint="cs"/>
           <w:color w:val="000000"/>
           <w:sz w:val="27"/>
           <w:szCs w:val="27"/>
@@ -2253,7 +2258,6 @@
         <w:bidi/>
         <w:ind w:left="1440"/>
         <w:rPr>
-          <w:rFonts w:hint="cs"/>
           <w:color w:val="000000"/>
           <w:sz w:val="27"/>
           <w:szCs w:val="27"/>
@@ -2325,8 +2329,6 @@
         </w:rPr>
         <w:t>.</w:t>
       </w:r>
-      <w:bookmarkStart w:id="0" w:name="_GoBack"/>
-      <w:bookmarkEnd w:id="0"/>
       <w:proofErr w:type="gramEnd"/>
     </w:p>
     <w:sectPr>
